--- a/Entrega Final.docx
+++ b/Entrega Final.docx
@@ -5,9 +5,17 @@
     <w:p>
       <w:pPr>
         <w:pStyle w:val="Ttulo1"/>
+        <w:tabs>
+          <w:tab w:val="left" w:pos="7020"/>
+        </w:tabs>
       </w:pPr>
       <w:bookmarkStart w:id="0" w:name="_Hlk512019588"/>
       <w:bookmarkEnd w:id="0"/>
+      <w:r>
+        <w:tab/>
+      </w:r>
+      <w:bookmarkStart w:id="1" w:name="_GoBack"/>
+      <w:bookmarkEnd w:id="1"/>
     </w:p>
     <w:p>
       <w:pPr>
@@ -191,92 +199,6 @@
         </w:rPr>
         <w:t xml:space="preserve">    </w:t>
       </w:r>
-      <w:sdt>
-        <w:sdtPr>
-          <w:rPr>
-            <w:rFonts w:asciiTheme="majorHAnsi" w:hAnsiTheme="majorHAnsi" w:cstheme="majorHAnsi"/>
-            <w:color w:val="2F5496" w:themeColor="accent1" w:themeShade="BF"/>
-            <w:sz w:val="40"/>
-            <w:szCs w:val="40"/>
-          </w:rPr>
-          <w:id w:val="1978568410"/>
-          <w:docPartObj>
-            <w:docPartGallery w:val="Watermarks"/>
-          </w:docPartObj>
-        </w:sdtPr>
-        <w:sdtContent>
-          <w:r>
-            <w:rPr>
-              <w:noProof/>
-              <w:color w:val="2F5496" w:themeColor="accent1" w:themeShade="BF"/>
-              <w:lang w:eastAsia="es-MX"/>
-            </w:rPr>
-            <w:drawing>
-              <wp:anchor distT="0" distB="0" distL="114300" distR="114300" simplePos="0" relativeHeight="251659264" behindDoc="1" locked="0" layoutInCell="0" allowOverlap="1" wp14:anchorId="2E438A82" wp14:editId="702570EB">
-                <wp:simplePos x="0" y="0"/>
-                <wp:positionH relativeFrom="margin">
-                  <wp:align>center</wp:align>
-                </wp:positionH>
-                <wp:positionV relativeFrom="margin">
-                  <wp:align>center</wp:align>
-                </wp:positionV>
-                <wp:extent cx="5015230" cy="8255000"/>
-                <wp:effectExtent l="0" t="0" r="0" b="0"/>
-                <wp:wrapNone/>
-                <wp:docPr id="2" name="Imagen 2" descr="C:\Users\johnc\OneDrive\Imágenes\dunno\Uady-logo.png"/>
-                <wp:cNvGraphicFramePr>
-                  <a:graphicFrameLocks xmlns:a="http://schemas.openxmlformats.org/drawingml/2006/main" noChangeAspect="1"/>
-                </wp:cNvGraphicFramePr>
-                <a:graphic xmlns:a="http://schemas.openxmlformats.org/drawingml/2006/main">
-                  <a:graphicData uri="http://schemas.openxmlformats.org/drawingml/2006/picture">
-                    <pic:pic xmlns:pic="http://schemas.openxmlformats.org/drawingml/2006/picture">
-                      <pic:nvPicPr>
-                        <pic:cNvPr id="0" name="WordPictureWatermark33554500" descr="C:\Users\johnc\OneDrive\Imágenes\dunno\Uady-logo.png"/>
-                        <pic:cNvPicPr>
-                          <a:picLocks noChangeAspect="1" noChangeArrowheads="1"/>
-                        </pic:cNvPicPr>
-                      </pic:nvPicPr>
-                      <pic:blipFill>
-                        <a:blip r:embed="rId7">
-                          <a:lum bright="70000" contrast="-70000"/>
-                          <a:extLst>
-                            <a:ext uri="{28A0092B-C50C-407E-A947-70E740481C1C}">
-                              <a14:useLocalDpi xmlns:a14="http://schemas.microsoft.com/office/drawing/2010/main" val="0"/>
-                            </a:ext>
-                          </a:extLst>
-                        </a:blip>
-                        <a:srcRect/>
-                        <a:stretch>
-                          <a:fillRect/>
-                        </a:stretch>
-                      </pic:blipFill>
-                      <pic:spPr bwMode="auto">
-                        <a:xfrm>
-                          <a:off x="0" y="0"/>
-                          <a:ext cx="5015230" cy="8255000"/>
-                        </a:xfrm>
-                        <a:prstGeom prst="rect">
-                          <a:avLst/>
-                        </a:prstGeom>
-                        <a:noFill/>
-                        <a:ln>
-                          <a:noFill/>
-                        </a:ln>
-                      </pic:spPr>
-                    </pic:pic>
-                  </a:graphicData>
-                </a:graphic>
-                <wp14:sizeRelH relativeFrom="page">
-                  <wp14:pctWidth>0</wp14:pctWidth>
-                </wp14:sizeRelH>
-                <wp14:sizeRelV relativeFrom="page">
-                  <wp14:pctHeight>0</wp14:pctHeight>
-                </wp14:sizeRelV>
-              </wp:anchor>
-            </w:drawing>
-          </w:r>
-        </w:sdtContent>
-      </w:sdt>
     </w:p>
     <w:p>
       <w:pPr>
@@ -336,7 +258,9 @@
     </w:p>
     <w:p>
       <w:pPr>
-        <w:jc w:val="center"/>
+        <w:tabs>
+          <w:tab w:val="left" w:pos="5520"/>
+        </w:tabs>
         <w:rPr>
           <w:rFonts w:asciiTheme="majorHAnsi" w:hAnsiTheme="majorHAnsi" w:cstheme="majorHAnsi"/>
           <w:color w:val="2F5496" w:themeColor="accent1" w:themeShade="BF"/>
@@ -344,6 +268,15 @@
           <w:szCs w:val="40"/>
         </w:rPr>
       </w:pPr>
+      <w:r>
+        <w:rPr>
+          <w:rFonts w:asciiTheme="majorHAnsi" w:hAnsiTheme="majorHAnsi" w:cstheme="majorHAnsi"/>
+          <w:color w:val="2F5496" w:themeColor="accent1" w:themeShade="BF"/>
+          <w:sz w:val="40"/>
+          <w:szCs w:val="40"/>
+        </w:rPr>
+        <w:tab/>
+      </w:r>
     </w:p>
     <w:p>
       <w:pPr>
@@ -510,8 +443,8 @@
           <w:color w:val="auto"/>
         </w:rPr>
       </w:pPr>
-      <w:bookmarkStart w:id="1" w:name="_Toc43629399"/>
-      <w:bookmarkStart w:id="2" w:name="_Toc51211484"/>
+      <w:bookmarkStart w:id="2" w:name="_Toc43629399"/>
+      <w:bookmarkStart w:id="3" w:name="_Toc51211484"/>
       <w:r>
         <w:rPr>
           <w:rFonts w:ascii="Calibri" w:hAnsi="Calibri" w:cs="Calibri"/>
@@ -520,8 +453,8 @@
         </w:rPr>
         <w:t>INTRODUCCION</w:t>
       </w:r>
-      <w:bookmarkEnd w:id="1"/>
       <w:bookmarkEnd w:id="2"/>
+      <w:bookmarkEnd w:id="3"/>
     </w:p>
     <w:p>
       <w:pPr>
@@ -533,7 +466,7 @@
           <w:szCs w:val="24"/>
         </w:rPr>
       </w:pPr>
-      <w:bookmarkStart w:id="3" w:name="_Toc51211485"/>
+      <w:bookmarkStart w:id="4" w:name="_Toc51211485"/>
       <w:r>
         <w:rPr>
           <w:rFonts w:ascii="Calibri" w:eastAsia="Times New Roman" w:hAnsi="Calibri" w:cs="Calibri"/>
@@ -591,7 +524,7 @@
         </w:rPr>
         <w:t>Propósito</w:t>
       </w:r>
-      <w:bookmarkEnd w:id="3"/>
+      <w:bookmarkEnd w:id="4"/>
       <w:r>
         <w:rPr>
           <w:rFonts w:ascii="Calibri" w:hAnsi="Calibri" w:cs="Calibri"/>
@@ -613,7 +546,7 @@
           <w:szCs w:val="24"/>
         </w:rPr>
       </w:pPr>
-      <w:bookmarkStart w:id="4" w:name="_Toc51211486"/>
+      <w:bookmarkStart w:id="5" w:name="_Toc51211486"/>
       <w:r>
         <w:rPr>
           <w:rFonts w:ascii="Calibri" w:hAnsi="Calibri" w:cs="Calibri"/>
@@ -651,7 +584,7 @@
         <w:t>el sistema actual de organización de compañías turísticas del lugar se basa solamente en un contrato verbal, no en un registro visible de en dónde se encuentra cada empleado.</w:t>
       </w:r>
     </w:p>
-    <w:bookmarkEnd w:id="4"/>
+    <w:bookmarkEnd w:id="5"/>
     <w:p>
       <w:pPr>
         <w:rPr>
@@ -742,7 +675,7 @@
                 <w:szCs w:val="24"/>
               </w:rPr>
             </w:pPr>
-            <w:bookmarkStart w:id="5" w:name="_Hlk531038341"/>
+            <w:bookmarkStart w:id="6" w:name="_Hlk531038341"/>
             <w:r>
               <w:rPr>
                 <w:rFonts w:ascii="Calibri" w:eastAsia="Calibri" w:hAnsi="Calibri" w:cs="Calibri"/>
@@ -1273,7 +1206,7 @@
           </w:p>
         </w:tc>
       </w:tr>
-      <w:bookmarkEnd w:id="5"/>
+      <w:bookmarkEnd w:id="6"/>
       <w:tr>
         <w:tc>
           <w:tcPr>
@@ -1351,8 +1284,8 @@
           <w:szCs w:val="28"/>
         </w:rPr>
       </w:pPr>
-      <w:bookmarkStart w:id="6" w:name="_2et92p0" w:colFirst="0" w:colLast="0"/>
-      <w:bookmarkEnd w:id="6"/>
+      <w:bookmarkStart w:id="7" w:name="_2et92p0" w:colFirst="0" w:colLast="0"/>
+      <w:bookmarkEnd w:id="7"/>
       <w:r>
         <w:rPr>
           <w:rFonts w:ascii="Calibri" w:eastAsia="Calibri" w:hAnsi="Calibri" w:cs="Calibri"/>
@@ -1449,8 +1382,8 @@
                 <w:szCs w:val="24"/>
               </w:rPr>
             </w:pPr>
-            <w:bookmarkStart w:id="7" w:name="_tyjcwt" w:colFirst="0" w:colLast="0"/>
-            <w:bookmarkEnd w:id="7"/>
+            <w:bookmarkStart w:id="8" w:name="_tyjcwt" w:colFirst="0" w:colLast="0"/>
+            <w:bookmarkEnd w:id="8"/>
             <w:r>
               <w:rPr>
                 <w:rFonts w:ascii="Calibri" w:eastAsia="Calibri" w:hAnsi="Calibri" w:cs="Calibri"/>
@@ -2847,7 +2780,8 @@
         </w:pBdr>
         <w:spacing w:after="0" w:line="276" w:lineRule="auto"/>
         <w:sectPr>
-          <w:footerReference w:type="default" r:id="rId8"/>
+          <w:footerReference w:type="default" r:id="rId7"/>
+          <w:headerReference w:type="first" r:id="rId8"/>
           <w:pgSz w:w="12240" w:h="15840"/>
           <w:pgMar w:top="1417" w:right="1701" w:bottom="1417" w:left="1701" w:header="708" w:footer="708" w:gutter="0"/>
           <w:pgNumType w:start="0"/>
@@ -4790,8 +4724,8 @@
           <w:color w:val="000000"/>
         </w:rPr>
       </w:pPr>
-      <w:bookmarkStart w:id="8" w:name="_a0kl6p28crio" w:colFirst="0" w:colLast="0"/>
-      <w:bookmarkEnd w:id="8"/>
+      <w:bookmarkStart w:id="9" w:name="_a0kl6p28crio" w:colFirst="0" w:colLast="0"/>
+      <w:bookmarkEnd w:id="9"/>
     </w:p>
     <w:p/>
     <w:p/>
@@ -4946,10 +4880,7 @@
         </w:r>
       </w:hyperlink>
     </w:p>
-    <w:p>
-      <w:bookmarkStart w:id="9" w:name="_GoBack"/>
-      <w:bookmarkEnd w:id="9"/>
-    </w:p>
+    <w:p/>
     <w:sectPr>
       <w:footerReference w:type="default" r:id="rId14"/>
       <w:pgSz w:w="12240" w:h="15840"/>
@@ -5169,6 +5100,86 @@
     </w:p>
   </w:footnote>
 </w:footnotes>
+</file>
+
+<file path=word/header1.xml><?xml version="1.0" encoding="utf-8"?>
+<w:hdr xmlns:wpc="http://schemas.microsoft.com/office/word/2010/wordprocessingCanvas" xmlns:cx="http://schemas.microsoft.com/office/drawing/2014/chartex" xmlns:cx1="http://schemas.microsoft.com/office/drawing/2015/9/8/chartex" xmlns:cx2="http://schemas.microsoft.com/office/drawing/2015/10/21/chartex" xmlns:cx3="http://schemas.microsoft.com/office/drawing/2016/5/9/chartex" xmlns:cx4="http://schemas.microsoft.com/office/drawing/2016/5/10/chartex" xmlns:cx5="http://schemas.microsoft.com/office/drawing/2016/5/11/chartex" xmlns:cx6="http://schemas.microsoft.com/office/drawing/2016/5/12/chartex" xmlns:cx7="http://schemas.microsoft.com/office/drawing/2016/5/13/chartex" xmlns:cx8="http://schemas.microsoft.com/office/drawing/2016/5/14/chartex" xmlns:mc="http://schemas.openxmlformats.org/markup-compatibility/2006" xmlns:aink="http://schemas.microsoft.com/office/drawing/2016/ink" xmlns:am3d="http://schemas.microsoft.com/office/drawing/2017/model3d" xmlns:o="urn:schemas-microsoft-com:office:office" xmlns:r="http://schemas.openxmlformats.org/officeDocument/2006/relationships" xmlns:m="http://schemas.openxmlformats.org/officeDocument/2006/math" xmlns:v="urn:schemas-microsoft-com:vml" xmlns:wp14="http://schemas.microsoft.com/office/word/2010/wordprocessingDrawing" xmlns:wp="http://schemas.openxmlformats.org/drawingml/2006/wordprocessingDrawing" xmlns:w10="urn:schemas-microsoft-com:office:word" xmlns:w="http://schemas.openxmlformats.org/wordprocessingml/2006/main" xmlns:w14="http://schemas.microsoft.com/office/word/2010/wordml" xmlns:w15="http://schemas.microsoft.com/office/word/2012/wordml" xmlns:w16cid="http://schemas.microsoft.com/office/word/2016/wordml/cid" xmlns:w16se="http://schemas.microsoft.com/office/word/2015/wordml/symex" xmlns:wpg="http://schemas.microsoft.com/office/word/2010/wordprocessingGroup" xmlns:wpi="http://schemas.microsoft.com/office/word/2010/wordprocessingInk" xmlns:wne="http://schemas.microsoft.com/office/word/2006/wordml" xmlns:wps="http://schemas.microsoft.com/office/word/2010/wordprocessingShape" mc:Ignorable="w14 w15 w16se w16cid wp14">
+  <w:p>
+    <w:pPr>
+      <w:pStyle w:val="Encabezado"/>
+    </w:pPr>
+    <w:r>
+      <w:rPr>
+        <w:noProof/>
+        <w:color w:val="2F5496" w:themeColor="accent1" w:themeShade="BF"/>
+        <w:lang w:eastAsia="es-MX"/>
+      </w:rPr>
+      <w:drawing>
+        <wp:anchor distT="0" distB="0" distL="114300" distR="114300" simplePos="0" relativeHeight="251659264" behindDoc="1" locked="0" layoutInCell="0" allowOverlap="1" wp14:anchorId="5D21BCBA" wp14:editId="72521E82">
+          <wp:simplePos x="0" y="0"/>
+          <wp:positionH relativeFrom="margin">
+            <wp:align>right</wp:align>
+          </wp:positionH>
+          <wp:positionV relativeFrom="margin">
+            <wp:align>top</wp:align>
+          </wp:positionV>
+          <wp:extent cx="5015230" cy="8255000"/>
+          <wp:effectExtent l="0" t="0" r="0" b="0"/>
+          <wp:wrapNone/>
+          <wp:docPr id="2" name="Imagen 2" descr="C:\Users\johnc\OneDrive\Imágenes\dunno\Uady-logo.png"/>
+          <wp:cNvGraphicFramePr>
+            <a:graphicFrameLocks xmlns:a="http://schemas.openxmlformats.org/drawingml/2006/main" noChangeAspect="1"/>
+          </wp:cNvGraphicFramePr>
+          <a:graphic xmlns:a="http://schemas.openxmlformats.org/drawingml/2006/main">
+            <a:graphicData uri="http://schemas.openxmlformats.org/drawingml/2006/picture">
+              <pic:pic xmlns:pic="http://schemas.openxmlformats.org/drawingml/2006/picture">
+                <pic:nvPicPr>
+                  <pic:cNvPr id="0" name="WordPictureWatermark33554500" descr="C:\Users\johnc\OneDrive\Imágenes\dunno\Uady-logo.png"/>
+                  <pic:cNvPicPr>
+                    <a:picLocks noChangeAspect="1" noChangeArrowheads="1"/>
+                  </pic:cNvPicPr>
+                </pic:nvPicPr>
+                <pic:blipFill>
+                  <a:blip r:embed="rId1">
+                    <a:lum bright="70000" contrast="-70000"/>
+                    <a:extLst>
+                      <a:ext uri="{28A0092B-C50C-407E-A947-70E740481C1C}">
+                        <a14:useLocalDpi xmlns:a14="http://schemas.microsoft.com/office/drawing/2010/main" val="0"/>
+                      </a:ext>
+                    </a:extLst>
+                  </a:blip>
+                  <a:srcRect/>
+                  <a:stretch>
+                    <a:fillRect/>
+                  </a:stretch>
+                </pic:blipFill>
+                <pic:spPr bwMode="auto">
+                  <a:xfrm>
+                    <a:off x="0" y="0"/>
+                    <a:ext cx="5015230" cy="8255000"/>
+                  </a:xfrm>
+                  <a:prstGeom prst="rect">
+                    <a:avLst/>
+                  </a:prstGeom>
+                  <a:noFill/>
+                  <a:ln>
+                    <a:noFill/>
+                  </a:ln>
+                </pic:spPr>
+              </pic:pic>
+            </a:graphicData>
+          </a:graphic>
+          <wp14:sizeRelH relativeFrom="page">
+            <wp14:pctWidth>0</wp14:pctWidth>
+          </wp14:sizeRelH>
+          <wp14:sizeRelV relativeFrom="page">
+            <wp14:pctHeight>0</wp14:pctHeight>
+          </wp14:sizeRelV>
+        </wp:anchor>
+      </w:drawing>
+    </w:r>
+  </w:p>
+</w:hdr>
 </file>
 
 <file path=word/styles.xml><?xml version="1.0" encoding="utf-8"?>
@@ -6118,7 +6129,7 @@
 </file>
 
 <file path=customXml/itemProps1.xml><?xml version="1.0" encoding="utf-8"?>
-<ds:datastoreItem xmlns:ds="http://schemas.openxmlformats.org/officeDocument/2006/customXml" ds:itemID="{EF5A358A-8ADD-4B4A-B848-B9234802A69C}">
+<ds:datastoreItem xmlns:ds="http://schemas.openxmlformats.org/officeDocument/2006/customXml" ds:itemID="{6EADA8EF-7BE0-4593-A0C2-2C0C33959A4F}">
   <ds:schemaRefs>
     <ds:schemaRef ds:uri="http://schemas.openxmlformats.org/officeDocument/2006/bibliography"/>
   </ds:schemaRefs>
